--- a/L2/S4_RDAPP_SPEV404_reproduction et développement animal.docx
+++ b/L2/S4_RDAPP_SPEV404_reproduction et développement animal.docx
@@ -2,6 +2,313 @@
 <file path=word/document.xml><?xml version="1.0" encoding="utf-8"?>
 <w:document xmlns:wpc="http://schemas.microsoft.com/office/word/2010/wordprocessingCanvas" xmlns:cx="http://schemas.microsoft.com/office/drawing/2014/chartex" xmlns:cx1="http://schemas.microsoft.com/office/drawing/2015/9/8/chartex" xmlns:cx2="http://schemas.microsoft.com/office/drawing/2015/10/21/chartex" xmlns:cx3="http://schemas.microsoft.com/office/drawing/2016/5/9/chartex" xmlns:cx4="http://schemas.microsoft.com/office/drawing/2016/5/10/chartex" xmlns:cx5="http://schemas.microsoft.com/office/drawing/2016/5/11/chartex" xmlns:cx6="http://schemas.microsoft.com/office/drawing/2016/5/12/chartex" xmlns:cx7="http://schemas.microsoft.com/office/drawing/2016/5/13/chartex" xmlns:cx8="http://schemas.microsoft.com/office/drawing/2016/5/14/chartex" xmlns:mc="http://schemas.openxmlformats.org/markup-compatibility/2006" xmlns:aink="http://schemas.microsoft.com/office/drawing/2016/ink" xmlns:am3d="http://schemas.microsoft.com/office/drawing/2017/model3d" xmlns:o="urn:schemas-microsoft-com:office:office" xmlns:r="http://schemas.openxmlformats.org/officeDocument/2006/relationships" xmlns:m="http://schemas.openxmlformats.org/officeDocument/2006/math" xmlns:v="urn:schemas-microsoft-com:vml" xmlns:wp14="http://schemas.microsoft.com/office/word/2010/wordprocessingDrawing" xmlns:wp="http://schemas.openxmlformats.org/drawingml/2006/wordprocessingDrawing" xmlns:w10="urn:schemas-microsoft-com:office:word" xmlns:w="http://schemas.openxmlformats.org/wordprocessingml/2006/main" xmlns:w14="http://schemas.microsoft.com/office/word/2010/wordml" xmlns:w15="http://schemas.microsoft.com/office/word/2012/wordml" xmlns:w16cex="http://schemas.microsoft.com/office/word/2018/wordml/cex" xmlns:w16cid="http://schemas.microsoft.com/office/word/2016/wordml/cid" xmlns:w16="http://schemas.microsoft.com/office/word/2018/wordml" xmlns:w16sdtdh="http://schemas.microsoft.com/office/word/2020/wordml/sdtdatahash" xmlns:w16se="http://schemas.microsoft.com/office/word/2015/wordml/symex" xmlns:wpg="http://schemas.microsoft.com/office/word/2010/wordprocessingGroup" xmlns:wpi="http://schemas.microsoft.com/office/word/2010/wordprocessingInk" xmlns:wne="http://schemas.microsoft.com/office/word/2006/wordml" xmlns:wps="http://schemas.microsoft.com/office/word/2010/wordprocessingShape" mc:Ignorable="w14 w15 w16se w16cid w16 w16cex w16sdtdh wp14">
   <w:body>
+    <w:p>
+      <w:pPr>
+        <w:pStyle w:val="Titre1"/>
+      </w:pPr>
+      <w:r>
+        <w:t>La méiose</w:t>
+      </w:r>
+    </w:p>
+    <w:p>
+      <w:r>
+        <w:rPr>
+          <w:rStyle w:val="Accentuation"/>
+        </w:rPr>
+        <w:t xml:space="preserve">Cellule germitive (opposition sommatique) </w:t>
+      </w:r>
+      <w:r>
+        <w:t>ed</w:t>
+      </w:r>
+    </w:p>
+    <w:p>
+      <w:r>
+        <w:t>Mésiose réductionnelle</w:t>
+      </w:r>
+    </w:p>
+    <w:p>
+      <w:r>
+        <w:t>Équatorial</w:t>
+      </w:r>
+      <w:r>
+        <w:tab/>
+      </w:r>
+      <w:r>
+        <w:tab/>
+      </w:r>
+    </w:p>
+    <w:p>
+      <w:pPr>
+        <w:rPr>
+          <w:rStyle w:val="Accentuation"/>
+        </w:rPr>
+      </w:pPr>
+      <w:r>
+        <w:t>ovogénèse</w:t>
+      </w:r>
+    </w:p>
+    <w:p>
+      <w:pPr>
+        <w:pStyle w:val="Titre1"/>
+        <w:rPr>
+          <w:rStyle w:val="Accentuation"/>
+        </w:rPr>
+      </w:pPr>
+      <w:r>
+        <w:t>Reproduction</w:t>
+      </w:r>
+    </w:p>
+    <w:p>
+      <w:r>
+        <w:rPr>
+          <w:rStyle w:val="Accentuation"/>
+        </w:rPr>
+        <w:t>Reproduction clonale (ou conforme)</w:t>
+      </w:r>
+      <w:r>
+        <w:t xml:space="preserve"> fabrication d’un individu avec le même génome que son parent.</w:t>
+      </w:r>
+    </w:p>
+    <w:p>
+      <w:r>
+        <w:t>Recombinaison</w:t>
+      </w:r>
+    </w:p>
+    <w:p>
+      <w:r>
+        <w:t>Bactérie échange de gènes entre deux Bactéries :</w:t>
+      </w:r>
+    </w:p>
+    <w:p>
+      <w:r>
+        <w:t>Sexualité échande de matériel génétique entre deux individus.</w:t>
+      </w:r>
+    </w:p>
+    <w:p>
+      <w:r>
+        <w:t>Isogamie (opposition à anisogamie) gamète ayant la même structure.</w:t>
+      </w:r>
+    </w:p>
+    <w:p>
+      <w:r>
+        <w:rPr>
+          <w:rStyle w:val="Accentuation"/>
+        </w:rPr>
+        <w:t>Rerpduction sexué</w:t>
+      </w:r>
+      <w:r>
+        <w:t xml:space="preserve"> fusion de gamètes lors d’un processus appelé fécondation.</w:t>
+      </w:r>
+    </w:p>
+    <w:p>
+      <w:r>
+        <w:t xml:space="preserve">Les gamètes sont des versions des pour que l’union de deux gamètes congère à l’enfant est le même nombre de chromosomes que ses parents. </w:t>
+      </w:r>
+    </w:p>
+    <w:p>
+      <w:r>
+        <w:t>C’est durant la méiose qu’a lieu la haploide fusionne se traduit par l’apport de la moitié des pour que l’indi</w:t>
+      </w:r>
+    </w:p>
+    <w:p>
+      <w:pPr>
+        <w:pStyle w:val="Titre2"/>
+      </w:pPr>
+      <w:r>
+        <w:t>Reproduction uniparentale</w:t>
+      </w:r>
+    </w:p>
+    <w:p>
+      <w:r>
+        <w:t>Il existe trois modes de reproduction uniparentale :</w:t>
+      </w:r>
+    </w:p>
+    <w:tbl>
+      <w:tblPr>
+        <w:tblStyle w:val="Grilledetableauclaire"/>
+        <w:tblW w:w="0" w:type="auto"/>
+        <w:tblLook w:val="0400" w:firstRow="0" w:lastRow="0" w:firstColumn="0" w:lastColumn="0" w:noHBand="0" w:noVBand="1"/>
+      </w:tblPr>
+      <w:tblGrid>
+        <w:gridCol w:w="2445"/>
+        <w:gridCol w:w="2445"/>
+        <w:gridCol w:w="2445"/>
+      </w:tblGrid>
+      <w:tr>
+        <w:tc>
+          <w:tcPr>
+            <w:tcW w:w="2445" w:type="dxa"/>
+          </w:tcPr>
+          <w:p>
+            <w:r>
+              <w:t>Parthénogénèse (avec gamète)</w:t>
+            </w:r>
+          </w:p>
+        </w:tc>
+        <w:tc>
+          <w:tcPr>
+            <w:tcW w:w="2445" w:type="dxa"/>
+          </w:tcPr>
+          <w:p>
+            <w:r>
+              <w:t>Asexué (sans gamète)</w:t>
+            </w:r>
+          </w:p>
+        </w:tc>
+        <w:tc>
+          <w:tcPr>
+            <w:tcW w:w="2445" w:type="dxa"/>
+          </w:tcPr>
+          <w:p/>
+        </w:tc>
+      </w:tr>
+    </w:tbl>
+    <w:p>
+      <w:r>
+        <w:t>Reproduction asexuée</w:t>
+      </w:r>
+    </w:p>
+    <w:p>
+      <w:r>
+        <w:t>La reproduction asexuée correspont à la framgentation d’un individu en deux parties, chacune continuant à vivre l’une indépendant. Cela peut être à trois mécanismes :</w:t>
+      </w:r>
+    </w:p>
+    <w:p>
+      <w:pPr>
+        <w:pStyle w:val="Paragraphedeliste"/>
+        <w:numPr>
+          <w:ilvl w:val="0"/>
+          <w:numId w:val="42"/>
+        </w:numPr>
+      </w:pPr>
+      <w:r>
+        <w:t>Fragementation. La séparation est liée à une cause externe.</w:t>
+      </w:r>
+    </w:p>
+    <w:p>
+      <w:pPr>
+        <w:pStyle w:val="Paragraphedeliste"/>
+        <w:numPr>
+          <w:ilvl w:val="0"/>
+          <w:numId w:val="42"/>
+        </w:numPr>
+      </w:pPr>
+      <w:r>
+        <w:t>Scissiparité. La séparation est régulée qui comprend une ontogénèse</w:t>
+      </w:r>
+    </w:p>
+    <w:p>
+      <w:pPr>
+        <w:ind w:left="360"/>
+      </w:pPr>
+      <w:r>
+        <w:t xml:space="preserve">Ontogénèse croissance d’un organsime passant par des phases de différenciation cellulaire conduisant à la fabrication d’organes </w:t>
+      </w:r>
+    </w:p>
+    <w:p>
+      <w:pPr>
+        <w:pStyle w:val="Titre3"/>
+      </w:pPr>
+      <w:r>
+        <w:t>La scissiparité</w:t>
+      </w:r>
+    </w:p>
+    <w:p>
+      <w:r>
+        <w:t>Les types de scissiparité sont définis en fonction du moment où a lieu la régénération par rapport à la division :</w:t>
+      </w:r>
+    </w:p>
+    <w:tbl>
+      <w:tblPr>
+        <w:tblStyle w:val="Grilledetableauclaire"/>
+        <w:tblW w:w="0" w:type="auto"/>
+        <w:tblLook w:val="0400" w:firstRow="0" w:lastRow="0" w:firstColumn="0" w:lastColumn="0" w:noHBand="0" w:noVBand="1"/>
+      </w:tblPr>
+      <w:tblGrid>
+        <w:gridCol w:w="3667"/>
+        <w:gridCol w:w="3668"/>
+      </w:tblGrid>
+      <w:tr>
+        <w:tc>
+          <w:tcPr>
+            <w:tcW w:w="3667" w:type="dxa"/>
+          </w:tcPr>
+          <w:p>
+            <w:r>
+              <w:t>Architomie (après)</w:t>
+            </w:r>
+          </w:p>
+        </w:tc>
+        <w:tc>
+          <w:tcPr>
+            <w:tcW w:w="3668" w:type="dxa"/>
+          </w:tcPr>
+          <w:p>
+            <w:r>
+              <w:t>Paratomie (avant)</w:t>
+            </w:r>
+          </w:p>
+        </w:tc>
+      </w:tr>
+    </w:tbl>
+    <w:p>
+      <w:r>
+        <w:t>La scissiparité peut être multiple ou simple.</w:t>
+      </w:r>
+    </w:p>
+    <w:p>
+      <w:r>
+        <w:t xml:space="preserve">Schizogénèse scission en deux individus </w:t>
+      </w:r>
+    </w:p>
+    <w:p>
+      <w:r>
+        <w:t>Intersegmentaire</w:t>
+      </w:r>
+    </w:p>
+    <w:p>
+      <w:r>
+        <w:t xml:space="preserve">Lente </w:t>
+      </w:r>
+    </w:p>
+    <w:p>
+      <w:r>
+        <w:t>Hative les futurs individus forment une chaine dite zoide.</w:t>
+      </w:r>
+    </w:p>
+    <w:p>
+      <w:r>
+        <w:t>Stonolisation intersegmentaire hative avec des zoides sexuellement mature.</w:t>
+      </w:r>
+    </w:p>
+    <w:p>
+      <w:r>
+        <w:t>Soit épitoquie pas des souches.</w:t>
+      </w:r>
+    </w:p>
+    <w:p>
+      <w:r>
+        <w:t>Stonolisation (</w:t>
+      </w:r>
+    </w:p>
+    <w:p>
+      <w:r>
+        <w:rPr>
+          <w:rStyle w:val="Accentuation"/>
+        </w:rPr>
+        <w:t>Épitoquie</w:t>
+      </w:r>
+      <w:r>
+        <w:t xml:space="preserve"> métamorphose d’une partie du crops pour fabriquer les gamètes.</w:t>
+      </w:r>
+    </w:p>
+    <w:p>
+      <w:r>
+        <w:lastRenderedPageBreak/>
+        <w:t>Polyembrionnaire (scissiparité embryonnaire) à la suite d’une reproduction sexuée, la cellule de l’embryon est progammée pour se séparer et donner naissances à plusieurs individus.</w:t>
+      </w:r>
+    </w:p>
+    <w:p/>
     <w:p/>
     <w:sectPr>
       <w:footerReference w:type="default" r:id="rId8"/>
@@ -124,7 +431,7 @@
         <v:path o:extrusionok="f" gradientshapeok="t" o:connecttype="rect"/>
         <o:lock v:ext="edit" aspectratio="t"/>
       </v:shapetype>
-      <v:shape id="_x0000_i1039" type="#_x0000_t75" style="width:49.05pt;height:22.95pt;visibility:visible;mso-wrap-style:square" o:bullet="t">
+      <v:shape id="_x0000_i1084" type="#_x0000_t75" style="width:48.75pt;height:23.25pt;visibility:visible;mso-wrap-style:square" o:bullet="t">
         <v:imagedata r:id="rId1" o:title=""/>
       </v:shape>
     </w:pict>
@@ -3216,6 +3523,119 @@
     </w:lvl>
   </w:abstractNum>
   <w:abstractNum w:abstractNumId="28" w15:restartNumberingAfterBreak="0">
+    <w:nsid w:val="5B00487E"/>
+    <w:multiLevelType w:val="hybridMultilevel"/>
+    <w:tmpl w:val="807C93DA"/>
+    <w:lvl w:ilvl="0" w:tplc="040C0001">
+      <w:start w:val="1"/>
+      <w:numFmt w:val="bullet"/>
+      <w:lvlText w:val=""/>
+      <w:lvlJc w:val="left"/>
+      <w:pPr>
+        <w:ind w:left="720" w:hanging="360"/>
+      </w:pPr>
+      <w:rPr>
+        <w:rFonts w:ascii="Symbol" w:hAnsi="Symbol" w:hint="default"/>
+      </w:rPr>
+    </w:lvl>
+    <w:lvl w:ilvl="1" w:tplc="040C0003" w:tentative="1">
+      <w:start w:val="1"/>
+      <w:numFmt w:val="bullet"/>
+      <w:lvlText w:val="o"/>
+      <w:lvlJc w:val="left"/>
+      <w:pPr>
+        <w:ind w:left="1440" w:hanging="360"/>
+      </w:pPr>
+      <w:rPr>
+        <w:rFonts w:ascii="Courier New" w:hAnsi="Courier New" w:cs="Courier New" w:hint="default"/>
+      </w:rPr>
+    </w:lvl>
+    <w:lvl w:ilvl="2" w:tplc="040C0005" w:tentative="1">
+      <w:start w:val="1"/>
+      <w:numFmt w:val="bullet"/>
+      <w:lvlText w:val=""/>
+      <w:lvlJc w:val="left"/>
+      <w:pPr>
+        <w:ind w:left="2160" w:hanging="360"/>
+      </w:pPr>
+      <w:rPr>
+        <w:rFonts w:ascii="Wingdings" w:hAnsi="Wingdings" w:hint="default"/>
+      </w:rPr>
+    </w:lvl>
+    <w:lvl w:ilvl="3" w:tplc="040C0001" w:tentative="1">
+      <w:start w:val="1"/>
+      <w:numFmt w:val="bullet"/>
+      <w:lvlText w:val=""/>
+      <w:lvlJc w:val="left"/>
+      <w:pPr>
+        <w:ind w:left="2880" w:hanging="360"/>
+      </w:pPr>
+      <w:rPr>
+        <w:rFonts w:ascii="Symbol" w:hAnsi="Symbol" w:hint="default"/>
+      </w:rPr>
+    </w:lvl>
+    <w:lvl w:ilvl="4" w:tplc="040C0003" w:tentative="1">
+      <w:start w:val="1"/>
+      <w:numFmt w:val="bullet"/>
+      <w:lvlText w:val="o"/>
+      <w:lvlJc w:val="left"/>
+      <w:pPr>
+        <w:ind w:left="3600" w:hanging="360"/>
+      </w:pPr>
+      <w:rPr>
+        <w:rFonts w:ascii="Courier New" w:hAnsi="Courier New" w:cs="Courier New" w:hint="default"/>
+      </w:rPr>
+    </w:lvl>
+    <w:lvl w:ilvl="5" w:tplc="040C0005" w:tentative="1">
+      <w:start w:val="1"/>
+      <w:numFmt w:val="bullet"/>
+      <w:lvlText w:val=""/>
+      <w:lvlJc w:val="left"/>
+      <w:pPr>
+        <w:ind w:left="4320" w:hanging="360"/>
+      </w:pPr>
+      <w:rPr>
+        <w:rFonts w:ascii="Wingdings" w:hAnsi="Wingdings" w:hint="default"/>
+      </w:rPr>
+    </w:lvl>
+    <w:lvl w:ilvl="6" w:tplc="040C0001" w:tentative="1">
+      <w:start w:val="1"/>
+      <w:numFmt w:val="bullet"/>
+      <w:lvlText w:val=""/>
+      <w:lvlJc w:val="left"/>
+      <w:pPr>
+        <w:ind w:left="5040" w:hanging="360"/>
+      </w:pPr>
+      <w:rPr>
+        <w:rFonts w:ascii="Symbol" w:hAnsi="Symbol" w:hint="default"/>
+      </w:rPr>
+    </w:lvl>
+    <w:lvl w:ilvl="7" w:tplc="040C0003" w:tentative="1">
+      <w:start w:val="1"/>
+      <w:numFmt w:val="bullet"/>
+      <w:lvlText w:val="o"/>
+      <w:lvlJc w:val="left"/>
+      <w:pPr>
+        <w:ind w:left="5760" w:hanging="360"/>
+      </w:pPr>
+      <w:rPr>
+        <w:rFonts w:ascii="Courier New" w:hAnsi="Courier New" w:cs="Courier New" w:hint="default"/>
+      </w:rPr>
+    </w:lvl>
+    <w:lvl w:ilvl="8" w:tplc="040C0005" w:tentative="1">
+      <w:start w:val="1"/>
+      <w:numFmt w:val="bullet"/>
+      <w:lvlText w:val=""/>
+      <w:lvlJc w:val="left"/>
+      <w:pPr>
+        <w:ind w:left="6480" w:hanging="360"/>
+      </w:pPr>
+      <w:rPr>
+        <w:rFonts w:ascii="Wingdings" w:hAnsi="Wingdings" w:hint="default"/>
+      </w:rPr>
+    </w:lvl>
+  </w:abstractNum>
+  <w:abstractNum w:abstractNumId="29" w15:restartNumberingAfterBreak="0">
     <w:nsid w:val="5BFE698E"/>
     <w:multiLevelType w:val="hybridMultilevel"/>
     <w:tmpl w:val="FAF2E06C"/>
@@ -3304,7 +3724,7 @@
       </w:pPr>
     </w:lvl>
   </w:abstractNum>
-  <w:abstractNum w:abstractNumId="29" w15:restartNumberingAfterBreak="0">
+  <w:abstractNum w:abstractNumId="30" w15:restartNumberingAfterBreak="0">
     <w:nsid w:val="60A27CCA"/>
     <w:multiLevelType w:val="hybridMultilevel"/>
     <w:tmpl w:val="293EB632"/>
@@ -3417,7 +3837,7 @@
       </w:rPr>
     </w:lvl>
   </w:abstractNum>
-  <w:abstractNum w:abstractNumId="30" w15:restartNumberingAfterBreak="0">
+  <w:abstractNum w:abstractNumId="31" w15:restartNumberingAfterBreak="0">
     <w:nsid w:val="62CA1E69"/>
     <w:multiLevelType w:val="hybridMultilevel"/>
     <w:tmpl w:val="108ACAF0"/>
@@ -3503,7 +3923,7 @@
       </w:pPr>
     </w:lvl>
   </w:abstractNum>
-  <w:abstractNum w:abstractNumId="31" w15:restartNumberingAfterBreak="0">
+  <w:abstractNum w:abstractNumId="32" w15:restartNumberingAfterBreak="0">
     <w:nsid w:val="65E30DE2"/>
     <w:multiLevelType w:val="hybridMultilevel"/>
     <w:tmpl w:val="B06EF96E"/>
@@ -3616,7 +4036,7 @@
       </w:rPr>
     </w:lvl>
   </w:abstractNum>
-  <w:abstractNum w:abstractNumId="32" w15:restartNumberingAfterBreak="0">
+  <w:abstractNum w:abstractNumId="33" w15:restartNumberingAfterBreak="0">
     <w:nsid w:val="670E4A9B"/>
     <w:multiLevelType w:val="hybridMultilevel"/>
     <w:tmpl w:val="DE18E678"/>
@@ -3702,7 +4122,7 @@
       </w:pPr>
     </w:lvl>
   </w:abstractNum>
-  <w:abstractNum w:abstractNumId="33" w15:restartNumberingAfterBreak="0">
+  <w:abstractNum w:abstractNumId="34" w15:restartNumberingAfterBreak="0">
     <w:nsid w:val="68277888"/>
     <w:multiLevelType w:val="hybridMultilevel"/>
     <w:tmpl w:val="ADD2EBC2"/>
@@ -3815,7 +4235,7 @@
       </w:rPr>
     </w:lvl>
   </w:abstractNum>
-  <w:abstractNum w:abstractNumId="34" w15:restartNumberingAfterBreak="0">
+  <w:abstractNum w:abstractNumId="35" w15:restartNumberingAfterBreak="0">
     <w:nsid w:val="6E38207E"/>
     <w:multiLevelType w:val="hybridMultilevel"/>
     <w:tmpl w:val="8E3C2DEE"/>
@@ -3928,7 +4348,7 @@
       </w:rPr>
     </w:lvl>
   </w:abstractNum>
-  <w:abstractNum w:abstractNumId="35" w15:restartNumberingAfterBreak="0">
+  <w:abstractNum w:abstractNumId="36" w15:restartNumberingAfterBreak="0">
     <w:nsid w:val="73BA79B7"/>
     <w:multiLevelType w:val="hybridMultilevel"/>
     <w:tmpl w:val="D266448A"/>
@@ -4041,7 +4461,7 @@
       </w:rPr>
     </w:lvl>
   </w:abstractNum>
-  <w:abstractNum w:abstractNumId="36" w15:restartNumberingAfterBreak="0">
+  <w:abstractNum w:abstractNumId="37" w15:restartNumberingAfterBreak="0">
     <w:nsid w:val="73CB0A8A"/>
     <w:multiLevelType w:val="hybridMultilevel"/>
     <w:tmpl w:val="12C8C46E"/>
@@ -4154,7 +4574,7 @@
       </w:rPr>
     </w:lvl>
   </w:abstractNum>
-  <w:abstractNum w:abstractNumId="37" w15:restartNumberingAfterBreak="0">
+  <w:abstractNum w:abstractNumId="38" w15:restartNumberingAfterBreak="0">
     <w:nsid w:val="75CA1D08"/>
     <w:multiLevelType w:val="hybridMultilevel"/>
     <w:tmpl w:val="E2B4B60A"/>
@@ -4267,7 +4687,7 @@
       </w:rPr>
     </w:lvl>
   </w:abstractNum>
-  <w:abstractNum w:abstractNumId="38" w15:restartNumberingAfterBreak="0">
+  <w:abstractNum w:abstractNumId="39" w15:restartNumberingAfterBreak="0">
     <w:nsid w:val="77694447"/>
     <w:multiLevelType w:val="hybridMultilevel"/>
     <w:tmpl w:val="2D38418A"/>
@@ -4380,7 +4800,7 @@
       </w:rPr>
     </w:lvl>
   </w:abstractNum>
-  <w:abstractNum w:abstractNumId="39" w15:restartNumberingAfterBreak="0">
+  <w:abstractNum w:abstractNumId="40" w15:restartNumberingAfterBreak="0">
     <w:nsid w:val="77EB396A"/>
     <w:multiLevelType w:val="hybridMultilevel"/>
     <w:tmpl w:val="BA7A8612"/>
@@ -4493,7 +4913,7 @@
       </w:rPr>
     </w:lvl>
   </w:abstractNum>
-  <w:abstractNum w:abstractNumId="40" w15:restartNumberingAfterBreak="0">
+  <w:abstractNum w:abstractNumId="41" w15:restartNumberingAfterBreak="0">
     <w:nsid w:val="7CA818EB"/>
     <w:multiLevelType w:val="hybridMultilevel"/>
     <w:tmpl w:val="34C25EE2"/>
@@ -4607,7 +5027,7 @@
     </w:lvl>
   </w:abstractNum>
   <w:num w:numId="1">
-    <w:abstractNumId w:val="28"/>
+    <w:abstractNumId w:val="29"/>
   </w:num>
   <w:num w:numId="2">
     <w:abstractNumId w:val="26"/>
@@ -4631,7 +5051,7 @@
     <w:abstractNumId w:val="21"/>
   </w:num>
   <w:num w:numId="9">
-    <w:abstractNumId w:val="29"/>
+    <w:abstractNumId w:val="30"/>
   </w:num>
   <w:num w:numId="10">
     <w:abstractNumId w:val="15"/>
@@ -4643,7 +5063,7 @@
     <w:abstractNumId w:val="4"/>
   </w:num>
   <w:num w:numId="13">
-    <w:abstractNumId w:val="33"/>
+    <w:abstractNumId w:val="34"/>
   </w:num>
   <w:num w:numId="14">
     <w:abstractNumId w:val="20"/>
@@ -4652,7 +5072,7 @@
     <w:abstractNumId w:val="24"/>
   </w:num>
   <w:num w:numId="16">
-    <w:abstractNumId w:val="36"/>
+    <w:abstractNumId w:val="37"/>
   </w:num>
   <w:num w:numId="17">
     <w:abstractNumId w:val="5"/>
@@ -4664,7 +5084,7 @@
     <w:abstractNumId w:val="23"/>
   </w:num>
   <w:num w:numId="20">
-    <w:abstractNumId w:val="32"/>
+    <w:abstractNumId w:val="33"/>
   </w:num>
   <w:num w:numId="21">
     <w:abstractNumId w:val="19"/>
@@ -4673,13 +5093,13 @@
     <w:abstractNumId w:val="25"/>
   </w:num>
   <w:num w:numId="23">
-    <w:abstractNumId w:val="39"/>
+    <w:abstractNumId w:val="40"/>
   </w:num>
   <w:num w:numId="24">
-    <w:abstractNumId w:val="35"/>
+    <w:abstractNumId w:val="36"/>
   </w:num>
   <w:num w:numId="25">
-    <w:abstractNumId w:val="38"/>
+    <w:abstractNumId w:val="39"/>
   </w:num>
   <w:num w:numId="26">
     <w:abstractNumId w:val="6"/>
@@ -4688,13 +5108,13 @@
     <w:abstractNumId w:val="1"/>
   </w:num>
   <w:num w:numId="28">
-    <w:abstractNumId w:val="30"/>
+    <w:abstractNumId w:val="31"/>
   </w:num>
   <w:num w:numId="29">
     <w:abstractNumId w:val="13"/>
   </w:num>
   <w:num w:numId="30">
-    <w:abstractNumId w:val="34"/>
+    <w:abstractNumId w:val="35"/>
   </w:num>
   <w:num w:numId="31">
     <w:abstractNumId w:val="22"/>
@@ -4703,7 +5123,7 @@
     <w:abstractNumId w:val="3"/>
   </w:num>
   <w:num w:numId="33">
-    <w:abstractNumId w:val="31"/>
+    <w:abstractNumId w:val="32"/>
   </w:num>
   <w:num w:numId="34">
     <w:abstractNumId w:val="10"/>
@@ -4712,7 +5132,7 @@
     <w:abstractNumId w:val="27"/>
   </w:num>
   <w:num w:numId="36">
-    <w:abstractNumId w:val="37"/>
+    <w:abstractNumId w:val="38"/>
   </w:num>
   <w:num w:numId="37">
     <w:abstractNumId w:val="14"/>
@@ -4721,13 +5141,16 @@
     <w:abstractNumId w:val="0"/>
   </w:num>
   <w:num w:numId="39">
-    <w:abstractNumId w:val="40"/>
+    <w:abstractNumId w:val="41"/>
   </w:num>
   <w:num w:numId="40">
     <w:abstractNumId w:val="18"/>
   </w:num>
   <w:num w:numId="41">
     <w:abstractNumId w:val="16"/>
+  </w:num>
+  <w:num w:numId="42">
+    <w:abstractNumId w:val="28"/>
   </w:num>
 </w:numbering>
 </file>
@@ -5245,7 +5668,6 @@
   <w:style w:type="character" w:default="1" w:styleId="Policepardfaut">
     <w:name w:val="Default Paragraph Font"/>
     <w:uiPriority w:val="1"/>
-    <w:semiHidden/>
     <w:unhideWhenUsed/>
   </w:style>
   <w:style w:type="table" w:default="1" w:styleId="TableauNormal">

--- a/L2/S4_RDAPP_SPEV404_reproduction et développement animal.docx
+++ b/L2/S4_RDAPP_SPEV404_reproduction et développement animal.docx
@@ -310,6 +310,89 @@
     </w:p>
     <w:p/>
     <w:p/>
+    <w:p>
+      <w:r>
+        <w:t>Attention la viviparité ne dépend pas du type de fécondation (interne ou externe).</w:t>
+      </w:r>
+    </w:p>
+    <w:p/>
+    <w:p>
+      <w:r>
+        <w:t>Les modes de développements embryonnaires</w:t>
+      </w:r>
+    </w:p>
+    <w:p>
+      <w:r>
+        <w:t>Developpement embryonnaire :</w:t>
+      </w:r>
+    </w:p>
+    <w:p>
+      <w:pPr>
+        <w:pStyle w:val="Paragraphedeliste"/>
+        <w:numPr>
+          <w:ilvl w:val="0"/>
+          <w:numId w:val="44"/>
+        </w:numPr>
+      </w:pPr>
+      <w:r>
+        <w:t>Oviparité la fécondation a lieu en interne. L’embryon est pondu et se développe à l’extérieur de la femelle dans un œuf.</w:t>
+      </w:r>
+    </w:p>
+    <w:p>
+      <w:pPr>
+        <w:pStyle w:val="Paragraphedeliste"/>
+        <w:numPr>
+          <w:ilvl w:val="0"/>
+          <w:numId w:val="44"/>
+        </w:numPr>
+      </w:pPr>
+      <w:r>
+        <w:t>Ovuliparité l’ovule non fécondé est émis dans le milieux où aura lieu la fécondation.</w:t>
+      </w:r>
+    </w:p>
+    <w:p>
+      <w:pPr>
+        <w:pStyle w:val="Paragraphedeliste"/>
+        <w:numPr>
+          <w:ilvl w:val="0"/>
+          <w:numId w:val="44"/>
+        </w:numPr>
+      </w:pPr>
+      <w:r>
+        <w:t>Pseudo vivipare les œufs ou l’embryon sont incubés dans des cavités non génitales.</w:t>
+      </w:r>
+    </w:p>
+    <w:p>
+      <w:pPr>
+        <w:pStyle w:val="Paragraphedeliste"/>
+        <w:numPr>
+          <w:ilvl w:val="0"/>
+          <w:numId w:val="43"/>
+        </w:numPr>
+      </w:pPr>
+      <w:r>
+        <w:t>Vivipare espèce dont l’embryon se développe dans le corps d’un de ses parents (généralement la mère).</w:t>
+      </w:r>
+    </w:p>
+    <w:p>
+      <w:pPr>
+        <w:pStyle w:val="Titre1"/>
+      </w:pPr>
+      <w:r>
+        <w:t>Le développement embryonnaire</w:t>
+      </w:r>
+    </w:p>
+    <w:p>
+      <w:r>
+        <w:t>Les coupes</w:t>
+      </w:r>
+    </w:p>
+    <w:p>
+      <w:r>
+        <w:t>Voir diapo</w:t>
+      </w:r>
+    </w:p>
+    <w:p/>
     <w:sectPr>
       <w:footerReference w:type="default" r:id="rId8"/>
       <w:pgSz w:w="16838" w:h="11906" w:orient="landscape"/>
@@ -431,7 +514,7 @@
         <v:path o:extrusionok="f" gradientshapeok="t" o:connecttype="rect"/>
         <o:lock v:ext="edit" aspectratio="t"/>
       </v:shapetype>
-      <v:shape id="_x0000_i1084" type="#_x0000_t75" style="width:48.75pt;height:23.25pt;visibility:visible;mso-wrap-style:square" o:bullet="t">
+      <v:shape id="_x0000_i1088" type="#_x0000_t75" style="width:49.5pt;height:22.5pt;visibility:visible;mso-wrap-style:square" o:bullet="t">
         <v:imagedata r:id="rId1" o:title=""/>
       </v:shape>
     </w:pict>
@@ -1543,6 +1626,119 @@
     </w:lvl>
   </w:abstractNum>
   <w:abstractNum w:abstractNumId="10" w15:restartNumberingAfterBreak="0">
+    <w:nsid w:val="1A124F24"/>
+    <w:multiLevelType w:val="hybridMultilevel"/>
+    <w:tmpl w:val="A7642718"/>
+    <w:lvl w:ilvl="0" w:tplc="040C0001">
+      <w:start w:val="1"/>
+      <w:numFmt w:val="bullet"/>
+      <w:lvlText w:val=""/>
+      <w:lvlJc w:val="left"/>
+      <w:pPr>
+        <w:ind w:left="720" w:hanging="360"/>
+      </w:pPr>
+      <w:rPr>
+        <w:rFonts w:ascii="Symbol" w:hAnsi="Symbol" w:hint="default"/>
+      </w:rPr>
+    </w:lvl>
+    <w:lvl w:ilvl="1" w:tplc="040C0003" w:tentative="1">
+      <w:start w:val="1"/>
+      <w:numFmt w:val="bullet"/>
+      <w:lvlText w:val="o"/>
+      <w:lvlJc w:val="left"/>
+      <w:pPr>
+        <w:ind w:left="1440" w:hanging="360"/>
+      </w:pPr>
+      <w:rPr>
+        <w:rFonts w:ascii="Courier New" w:hAnsi="Courier New" w:cs="Courier New" w:hint="default"/>
+      </w:rPr>
+    </w:lvl>
+    <w:lvl w:ilvl="2" w:tplc="040C0005" w:tentative="1">
+      <w:start w:val="1"/>
+      <w:numFmt w:val="bullet"/>
+      <w:lvlText w:val=""/>
+      <w:lvlJc w:val="left"/>
+      <w:pPr>
+        <w:ind w:left="2160" w:hanging="360"/>
+      </w:pPr>
+      <w:rPr>
+        <w:rFonts w:ascii="Wingdings" w:hAnsi="Wingdings" w:hint="default"/>
+      </w:rPr>
+    </w:lvl>
+    <w:lvl w:ilvl="3" w:tplc="040C0001" w:tentative="1">
+      <w:start w:val="1"/>
+      <w:numFmt w:val="bullet"/>
+      <w:lvlText w:val=""/>
+      <w:lvlJc w:val="left"/>
+      <w:pPr>
+        <w:ind w:left="2880" w:hanging="360"/>
+      </w:pPr>
+      <w:rPr>
+        <w:rFonts w:ascii="Symbol" w:hAnsi="Symbol" w:hint="default"/>
+      </w:rPr>
+    </w:lvl>
+    <w:lvl w:ilvl="4" w:tplc="040C0003" w:tentative="1">
+      <w:start w:val="1"/>
+      <w:numFmt w:val="bullet"/>
+      <w:lvlText w:val="o"/>
+      <w:lvlJc w:val="left"/>
+      <w:pPr>
+        <w:ind w:left="3600" w:hanging="360"/>
+      </w:pPr>
+      <w:rPr>
+        <w:rFonts w:ascii="Courier New" w:hAnsi="Courier New" w:cs="Courier New" w:hint="default"/>
+      </w:rPr>
+    </w:lvl>
+    <w:lvl w:ilvl="5" w:tplc="040C0005" w:tentative="1">
+      <w:start w:val="1"/>
+      <w:numFmt w:val="bullet"/>
+      <w:lvlText w:val=""/>
+      <w:lvlJc w:val="left"/>
+      <w:pPr>
+        <w:ind w:left="4320" w:hanging="360"/>
+      </w:pPr>
+      <w:rPr>
+        <w:rFonts w:ascii="Wingdings" w:hAnsi="Wingdings" w:hint="default"/>
+      </w:rPr>
+    </w:lvl>
+    <w:lvl w:ilvl="6" w:tplc="040C0001" w:tentative="1">
+      <w:start w:val="1"/>
+      <w:numFmt w:val="bullet"/>
+      <w:lvlText w:val=""/>
+      <w:lvlJc w:val="left"/>
+      <w:pPr>
+        <w:ind w:left="5040" w:hanging="360"/>
+      </w:pPr>
+      <w:rPr>
+        <w:rFonts w:ascii="Symbol" w:hAnsi="Symbol" w:hint="default"/>
+      </w:rPr>
+    </w:lvl>
+    <w:lvl w:ilvl="7" w:tplc="040C0003" w:tentative="1">
+      <w:start w:val="1"/>
+      <w:numFmt w:val="bullet"/>
+      <w:lvlText w:val="o"/>
+      <w:lvlJc w:val="left"/>
+      <w:pPr>
+        <w:ind w:left="5760" w:hanging="360"/>
+      </w:pPr>
+      <w:rPr>
+        <w:rFonts w:ascii="Courier New" w:hAnsi="Courier New" w:cs="Courier New" w:hint="default"/>
+      </w:rPr>
+    </w:lvl>
+    <w:lvl w:ilvl="8" w:tplc="040C0005" w:tentative="1">
+      <w:start w:val="1"/>
+      <w:numFmt w:val="bullet"/>
+      <w:lvlText w:val=""/>
+      <w:lvlJc w:val="left"/>
+      <w:pPr>
+        <w:ind w:left="6480" w:hanging="360"/>
+      </w:pPr>
+      <w:rPr>
+        <w:rFonts w:ascii="Wingdings" w:hAnsi="Wingdings" w:hint="default"/>
+      </w:rPr>
+    </w:lvl>
+  </w:abstractNum>
+  <w:abstractNum w:abstractNumId="11" w15:restartNumberingAfterBreak="0">
     <w:nsid w:val="1F2B65B3"/>
     <w:multiLevelType w:val="hybridMultilevel"/>
     <w:tmpl w:val="B8087948"/>
@@ -1655,7 +1851,7 @@
       </w:rPr>
     </w:lvl>
   </w:abstractNum>
-  <w:abstractNum w:abstractNumId="11" w15:restartNumberingAfterBreak="0">
+  <w:abstractNum w:abstractNumId="12" w15:restartNumberingAfterBreak="0">
     <w:nsid w:val="1FED762C"/>
     <w:multiLevelType w:val="hybridMultilevel"/>
     <w:tmpl w:val="79B22DC0"/>
@@ -1768,7 +1964,120 @@
       </w:rPr>
     </w:lvl>
   </w:abstractNum>
-  <w:abstractNum w:abstractNumId="12" w15:restartNumberingAfterBreak="0">
+  <w:abstractNum w:abstractNumId="13" w15:restartNumberingAfterBreak="0">
+    <w:nsid w:val="21A603DE"/>
+    <w:multiLevelType w:val="hybridMultilevel"/>
+    <w:tmpl w:val="12860FD0"/>
+    <w:lvl w:ilvl="0" w:tplc="040C0001">
+      <w:start w:val="1"/>
+      <w:numFmt w:val="bullet"/>
+      <w:lvlText w:val=""/>
+      <w:lvlJc w:val="left"/>
+      <w:pPr>
+        <w:ind w:left="720" w:hanging="360"/>
+      </w:pPr>
+      <w:rPr>
+        <w:rFonts w:ascii="Symbol" w:hAnsi="Symbol" w:hint="default"/>
+      </w:rPr>
+    </w:lvl>
+    <w:lvl w:ilvl="1" w:tplc="040C0003" w:tentative="1">
+      <w:start w:val="1"/>
+      <w:numFmt w:val="bullet"/>
+      <w:lvlText w:val="o"/>
+      <w:lvlJc w:val="left"/>
+      <w:pPr>
+        <w:ind w:left="1440" w:hanging="360"/>
+      </w:pPr>
+      <w:rPr>
+        <w:rFonts w:ascii="Courier New" w:hAnsi="Courier New" w:cs="Courier New" w:hint="default"/>
+      </w:rPr>
+    </w:lvl>
+    <w:lvl w:ilvl="2" w:tplc="040C0005" w:tentative="1">
+      <w:start w:val="1"/>
+      <w:numFmt w:val="bullet"/>
+      <w:lvlText w:val=""/>
+      <w:lvlJc w:val="left"/>
+      <w:pPr>
+        <w:ind w:left="2160" w:hanging="360"/>
+      </w:pPr>
+      <w:rPr>
+        <w:rFonts w:ascii="Wingdings" w:hAnsi="Wingdings" w:hint="default"/>
+      </w:rPr>
+    </w:lvl>
+    <w:lvl w:ilvl="3" w:tplc="040C0001" w:tentative="1">
+      <w:start w:val="1"/>
+      <w:numFmt w:val="bullet"/>
+      <w:lvlText w:val=""/>
+      <w:lvlJc w:val="left"/>
+      <w:pPr>
+        <w:ind w:left="2880" w:hanging="360"/>
+      </w:pPr>
+      <w:rPr>
+        <w:rFonts w:ascii="Symbol" w:hAnsi="Symbol" w:hint="default"/>
+      </w:rPr>
+    </w:lvl>
+    <w:lvl w:ilvl="4" w:tplc="040C0003" w:tentative="1">
+      <w:start w:val="1"/>
+      <w:numFmt w:val="bullet"/>
+      <w:lvlText w:val="o"/>
+      <w:lvlJc w:val="left"/>
+      <w:pPr>
+        <w:ind w:left="3600" w:hanging="360"/>
+      </w:pPr>
+      <w:rPr>
+        <w:rFonts w:ascii="Courier New" w:hAnsi="Courier New" w:cs="Courier New" w:hint="default"/>
+      </w:rPr>
+    </w:lvl>
+    <w:lvl w:ilvl="5" w:tplc="040C0005" w:tentative="1">
+      <w:start w:val="1"/>
+      <w:numFmt w:val="bullet"/>
+      <w:lvlText w:val=""/>
+      <w:lvlJc w:val="left"/>
+      <w:pPr>
+        <w:ind w:left="4320" w:hanging="360"/>
+      </w:pPr>
+      <w:rPr>
+        <w:rFonts w:ascii="Wingdings" w:hAnsi="Wingdings" w:hint="default"/>
+      </w:rPr>
+    </w:lvl>
+    <w:lvl w:ilvl="6" w:tplc="040C0001" w:tentative="1">
+      <w:start w:val="1"/>
+      <w:numFmt w:val="bullet"/>
+      <w:lvlText w:val=""/>
+      <w:lvlJc w:val="left"/>
+      <w:pPr>
+        <w:ind w:left="5040" w:hanging="360"/>
+      </w:pPr>
+      <w:rPr>
+        <w:rFonts w:ascii="Symbol" w:hAnsi="Symbol" w:hint="default"/>
+      </w:rPr>
+    </w:lvl>
+    <w:lvl w:ilvl="7" w:tplc="040C0003" w:tentative="1">
+      <w:start w:val="1"/>
+      <w:numFmt w:val="bullet"/>
+      <w:lvlText w:val="o"/>
+      <w:lvlJc w:val="left"/>
+      <w:pPr>
+        <w:ind w:left="5760" w:hanging="360"/>
+      </w:pPr>
+      <w:rPr>
+        <w:rFonts w:ascii="Courier New" w:hAnsi="Courier New" w:cs="Courier New" w:hint="default"/>
+      </w:rPr>
+    </w:lvl>
+    <w:lvl w:ilvl="8" w:tplc="040C0005" w:tentative="1">
+      <w:start w:val="1"/>
+      <w:numFmt w:val="bullet"/>
+      <w:lvlText w:val=""/>
+      <w:lvlJc w:val="left"/>
+      <w:pPr>
+        <w:ind w:left="6480" w:hanging="360"/>
+      </w:pPr>
+      <w:rPr>
+        <w:rFonts w:ascii="Wingdings" w:hAnsi="Wingdings" w:hint="default"/>
+      </w:rPr>
+    </w:lvl>
+  </w:abstractNum>
+  <w:abstractNum w:abstractNumId="14" w15:restartNumberingAfterBreak="0">
     <w:nsid w:val="26537D2C"/>
     <w:multiLevelType w:val="hybridMultilevel"/>
     <w:tmpl w:val="98184252"/>
@@ -1881,7 +2190,7 @@
       </w:rPr>
     </w:lvl>
   </w:abstractNum>
-  <w:abstractNum w:abstractNumId="13" w15:restartNumberingAfterBreak="0">
+  <w:abstractNum w:abstractNumId="15" w15:restartNumberingAfterBreak="0">
     <w:nsid w:val="26B35DA5"/>
     <w:multiLevelType w:val="hybridMultilevel"/>
     <w:tmpl w:val="7B4212DA"/>
@@ -1994,7 +2303,7 @@
       </w:rPr>
     </w:lvl>
   </w:abstractNum>
-  <w:abstractNum w:abstractNumId="14" w15:restartNumberingAfterBreak="0">
+  <w:abstractNum w:abstractNumId="16" w15:restartNumberingAfterBreak="0">
     <w:nsid w:val="280867B4"/>
     <w:multiLevelType w:val="hybridMultilevel"/>
     <w:tmpl w:val="3E2A5D18"/>
@@ -2107,7 +2416,7 @@
       </w:rPr>
     </w:lvl>
   </w:abstractNum>
-  <w:abstractNum w:abstractNumId="15" w15:restartNumberingAfterBreak="0">
+  <w:abstractNum w:abstractNumId="17" w15:restartNumberingAfterBreak="0">
     <w:nsid w:val="288003A1"/>
     <w:multiLevelType w:val="hybridMultilevel"/>
     <w:tmpl w:val="D34A58BC"/>
@@ -2220,7 +2529,7 @@
       </w:rPr>
     </w:lvl>
   </w:abstractNum>
-  <w:abstractNum w:abstractNumId="16" w15:restartNumberingAfterBreak="0">
+  <w:abstractNum w:abstractNumId="18" w15:restartNumberingAfterBreak="0">
     <w:nsid w:val="2CDE6FA6"/>
     <w:multiLevelType w:val="hybridMultilevel"/>
     <w:tmpl w:val="23943190"/>
@@ -2333,7 +2642,7 @@
       </w:rPr>
     </w:lvl>
   </w:abstractNum>
-  <w:abstractNum w:abstractNumId="17" w15:restartNumberingAfterBreak="0">
+  <w:abstractNum w:abstractNumId="19" w15:restartNumberingAfterBreak="0">
     <w:nsid w:val="2D426F61"/>
     <w:multiLevelType w:val="hybridMultilevel"/>
     <w:tmpl w:val="999EC5F2"/>
@@ -2446,7 +2755,7 @@
       </w:rPr>
     </w:lvl>
   </w:abstractNum>
-  <w:abstractNum w:abstractNumId="18" w15:restartNumberingAfterBreak="0">
+  <w:abstractNum w:abstractNumId="20" w15:restartNumberingAfterBreak="0">
     <w:nsid w:val="31D33B50"/>
     <w:multiLevelType w:val="hybridMultilevel"/>
     <w:tmpl w:val="7514ED88"/>
@@ -2532,7 +2841,7 @@
       </w:pPr>
     </w:lvl>
   </w:abstractNum>
-  <w:abstractNum w:abstractNumId="19" w15:restartNumberingAfterBreak="0">
+  <w:abstractNum w:abstractNumId="21" w15:restartNumberingAfterBreak="0">
     <w:nsid w:val="34F56B24"/>
     <w:multiLevelType w:val="hybridMultilevel"/>
     <w:tmpl w:val="4156CA80"/>
@@ -2645,7 +2954,7 @@
       </w:rPr>
     </w:lvl>
   </w:abstractNum>
-  <w:abstractNum w:abstractNumId="20" w15:restartNumberingAfterBreak="0">
+  <w:abstractNum w:abstractNumId="22" w15:restartNumberingAfterBreak="0">
     <w:nsid w:val="3CA246CD"/>
     <w:multiLevelType w:val="hybridMultilevel"/>
     <w:tmpl w:val="AEC405A0"/>
@@ -2758,7 +3067,7 @@
       </w:rPr>
     </w:lvl>
   </w:abstractNum>
-  <w:abstractNum w:abstractNumId="21" w15:restartNumberingAfterBreak="0">
+  <w:abstractNum w:abstractNumId="23" w15:restartNumberingAfterBreak="0">
     <w:nsid w:val="41A11077"/>
     <w:multiLevelType w:val="hybridMultilevel"/>
     <w:tmpl w:val="2AC051F8"/>
@@ -2871,7 +3180,7 @@
       </w:rPr>
     </w:lvl>
   </w:abstractNum>
-  <w:abstractNum w:abstractNumId="22" w15:restartNumberingAfterBreak="0">
+  <w:abstractNum w:abstractNumId="24" w15:restartNumberingAfterBreak="0">
     <w:nsid w:val="439273A3"/>
     <w:multiLevelType w:val="hybridMultilevel"/>
     <w:tmpl w:val="25EE9A5C"/>
@@ -2984,7 +3293,7 @@
       </w:rPr>
     </w:lvl>
   </w:abstractNum>
-  <w:abstractNum w:abstractNumId="23" w15:restartNumberingAfterBreak="0">
+  <w:abstractNum w:abstractNumId="25" w15:restartNumberingAfterBreak="0">
     <w:nsid w:val="4460684D"/>
     <w:multiLevelType w:val="hybridMultilevel"/>
     <w:tmpl w:val="456EDD52"/>
@@ -3070,7 +3379,7 @@
       </w:pPr>
     </w:lvl>
   </w:abstractNum>
-  <w:abstractNum w:abstractNumId="24" w15:restartNumberingAfterBreak="0">
+  <w:abstractNum w:abstractNumId="26" w15:restartNumberingAfterBreak="0">
     <w:nsid w:val="46526C94"/>
     <w:multiLevelType w:val="hybridMultilevel"/>
     <w:tmpl w:val="7160F820"/>
@@ -3183,7 +3492,7 @@
       </w:rPr>
     </w:lvl>
   </w:abstractNum>
-  <w:abstractNum w:abstractNumId="25" w15:restartNumberingAfterBreak="0">
+  <w:abstractNum w:abstractNumId="27" w15:restartNumberingAfterBreak="0">
     <w:nsid w:val="51946AEA"/>
     <w:multiLevelType w:val="hybridMultilevel"/>
     <w:tmpl w:val="A7E8E4F0"/>
@@ -3296,7 +3605,7 @@
       </w:rPr>
     </w:lvl>
   </w:abstractNum>
-  <w:abstractNum w:abstractNumId="26" w15:restartNumberingAfterBreak="0">
+  <w:abstractNum w:abstractNumId="28" w15:restartNumberingAfterBreak="0">
     <w:nsid w:val="59625960"/>
     <w:multiLevelType w:val="hybridMultilevel"/>
     <w:tmpl w:val="24042610"/>
@@ -3409,7 +3718,7 @@
       </w:rPr>
     </w:lvl>
   </w:abstractNum>
-  <w:abstractNum w:abstractNumId="27" w15:restartNumberingAfterBreak="0">
+  <w:abstractNum w:abstractNumId="29" w15:restartNumberingAfterBreak="0">
     <w:nsid w:val="59BC4A62"/>
     <w:multiLevelType w:val="hybridMultilevel"/>
     <w:tmpl w:val="B45EEB8C"/>
@@ -3522,7 +3831,7 @@
       </w:rPr>
     </w:lvl>
   </w:abstractNum>
-  <w:abstractNum w:abstractNumId="28" w15:restartNumberingAfterBreak="0">
+  <w:abstractNum w:abstractNumId="30" w15:restartNumberingAfterBreak="0">
     <w:nsid w:val="5B00487E"/>
     <w:multiLevelType w:val="hybridMultilevel"/>
     <w:tmpl w:val="807C93DA"/>
@@ -3635,7 +3944,7 @@
       </w:rPr>
     </w:lvl>
   </w:abstractNum>
-  <w:abstractNum w:abstractNumId="29" w15:restartNumberingAfterBreak="0">
+  <w:abstractNum w:abstractNumId="31" w15:restartNumberingAfterBreak="0">
     <w:nsid w:val="5BFE698E"/>
     <w:multiLevelType w:val="hybridMultilevel"/>
     <w:tmpl w:val="FAF2E06C"/>
@@ -3724,7 +4033,7 @@
       </w:pPr>
     </w:lvl>
   </w:abstractNum>
-  <w:abstractNum w:abstractNumId="30" w15:restartNumberingAfterBreak="0">
+  <w:abstractNum w:abstractNumId="32" w15:restartNumberingAfterBreak="0">
     <w:nsid w:val="60A27CCA"/>
     <w:multiLevelType w:val="hybridMultilevel"/>
     <w:tmpl w:val="293EB632"/>
@@ -3837,7 +4146,7 @@
       </w:rPr>
     </w:lvl>
   </w:abstractNum>
-  <w:abstractNum w:abstractNumId="31" w15:restartNumberingAfterBreak="0">
+  <w:abstractNum w:abstractNumId="33" w15:restartNumberingAfterBreak="0">
     <w:nsid w:val="62CA1E69"/>
     <w:multiLevelType w:val="hybridMultilevel"/>
     <w:tmpl w:val="108ACAF0"/>
@@ -3923,7 +4232,7 @@
       </w:pPr>
     </w:lvl>
   </w:abstractNum>
-  <w:abstractNum w:abstractNumId="32" w15:restartNumberingAfterBreak="0">
+  <w:abstractNum w:abstractNumId="34" w15:restartNumberingAfterBreak="0">
     <w:nsid w:val="65E30DE2"/>
     <w:multiLevelType w:val="hybridMultilevel"/>
     <w:tmpl w:val="B06EF96E"/>
@@ -4036,7 +4345,7 @@
       </w:rPr>
     </w:lvl>
   </w:abstractNum>
-  <w:abstractNum w:abstractNumId="33" w15:restartNumberingAfterBreak="0">
+  <w:abstractNum w:abstractNumId="35" w15:restartNumberingAfterBreak="0">
     <w:nsid w:val="670E4A9B"/>
     <w:multiLevelType w:val="hybridMultilevel"/>
     <w:tmpl w:val="DE18E678"/>
@@ -4122,7 +4431,7 @@
       </w:pPr>
     </w:lvl>
   </w:abstractNum>
-  <w:abstractNum w:abstractNumId="34" w15:restartNumberingAfterBreak="0">
+  <w:abstractNum w:abstractNumId="36" w15:restartNumberingAfterBreak="0">
     <w:nsid w:val="68277888"/>
     <w:multiLevelType w:val="hybridMultilevel"/>
     <w:tmpl w:val="ADD2EBC2"/>
@@ -4235,7 +4544,7 @@
       </w:rPr>
     </w:lvl>
   </w:abstractNum>
-  <w:abstractNum w:abstractNumId="35" w15:restartNumberingAfterBreak="0">
+  <w:abstractNum w:abstractNumId="37" w15:restartNumberingAfterBreak="0">
     <w:nsid w:val="6E38207E"/>
     <w:multiLevelType w:val="hybridMultilevel"/>
     <w:tmpl w:val="8E3C2DEE"/>
@@ -4348,7 +4657,7 @@
       </w:rPr>
     </w:lvl>
   </w:abstractNum>
-  <w:abstractNum w:abstractNumId="36" w15:restartNumberingAfterBreak="0">
+  <w:abstractNum w:abstractNumId="38" w15:restartNumberingAfterBreak="0">
     <w:nsid w:val="73BA79B7"/>
     <w:multiLevelType w:val="hybridMultilevel"/>
     <w:tmpl w:val="D266448A"/>
@@ -4461,7 +4770,7 @@
       </w:rPr>
     </w:lvl>
   </w:abstractNum>
-  <w:abstractNum w:abstractNumId="37" w15:restartNumberingAfterBreak="0">
+  <w:abstractNum w:abstractNumId="39" w15:restartNumberingAfterBreak="0">
     <w:nsid w:val="73CB0A8A"/>
     <w:multiLevelType w:val="hybridMultilevel"/>
     <w:tmpl w:val="12C8C46E"/>
@@ -4574,7 +4883,7 @@
       </w:rPr>
     </w:lvl>
   </w:abstractNum>
-  <w:abstractNum w:abstractNumId="38" w15:restartNumberingAfterBreak="0">
+  <w:abstractNum w:abstractNumId="40" w15:restartNumberingAfterBreak="0">
     <w:nsid w:val="75CA1D08"/>
     <w:multiLevelType w:val="hybridMultilevel"/>
     <w:tmpl w:val="E2B4B60A"/>
@@ -4687,7 +4996,7 @@
       </w:rPr>
     </w:lvl>
   </w:abstractNum>
-  <w:abstractNum w:abstractNumId="39" w15:restartNumberingAfterBreak="0">
+  <w:abstractNum w:abstractNumId="41" w15:restartNumberingAfterBreak="0">
     <w:nsid w:val="77694447"/>
     <w:multiLevelType w:val="hybridMultilevel"/>
     <w:tmpl w:val="2D38418A"/>
@@ -4800,7 +5109,7 @@
       </w:rPr>
     </w:lvl>
   </w:abstractNum>
-  <w:abstractNum w:abstractNumId="40" w15:restartNumberingAfterBreak="0">
+  <w:abstractNum w:abstractNumId="42" w15:restartNumberingAfterBreak="0">
     <w:nsid w:val="77EB396A"/>
     <w:multiLevelType w:val="hybridMultilevel"/>
     <w:tmpl w:val="BA7A8612"/>
@@ -4913,7 +5222,7 @@
       </w:rPr>
     </w:lvl>
   </w:abstractNum>
-  <w:abstractNum w:abstractNumId="41" w15:restartNumberingAfterBreak="0">
+  <w:abstractNum w:abstractNumId="43" w15:restartNumberingAfterBreak="0">
     <w:nsid w:val="7CA818EB"/>
     <w:multiLevelType w:val="hybridMultilevel"/>
     <w:tmpl w:val="34C25EE2"/>
@@ -5026,14 +5335,127 @@
       </w:rPr>
     </w:lvl>
   </w:abstractNum>
+  <w:abstractNum w:abstractNumId="44" w15:restartNumberingAfterBreak="0">
+    <w:nsid w:val="7CBF7CA9"/>
+    <w:multiLevelType w:val="hybridMultilevel"/>
+    <w:tmpl w:val="77CA0CFC"/>
+    <w:lvl w:ilvl="0" w:tplc="040C0001">
+      <w:start w:val="1"/>
+      <w:numFmt w:val="bullet"/>
+      <w:lvlText w:val=""/>
+      <w:lvlJc w:val="left"/>
+      <w:pPr>
+        <w:ind w:left="720" w:hanging="360"/>
+      </w:pPr>
+      <w:rPr>
+        <w:rFonts w:ascii="Symbol" w:hAnsi="Symbol" w:hint="default"/>
+      </w:rPr>
+    </w:lvl>
+    <w:lvl w:ilvl="1" w:tplc="040C0003" w:tentative="1">
+      <w:start w:val="1"/>
+      <w:numFmt w:val="bullet"/>
+      <w:lvlText w:val="o"/>
+      <w:lvlJc w:val="left"/>
+      <w:pPr>
+        <w:ind w:left="1440" w:hanging="360"/>
+      </w:pPr>
+      <w:rPr>
+        <w:rFonts w:ascii="Courier New" w:hAnsi="Courier New" w:cs="Courier New" w:hint="default"/>
+      </w:rPr>
+    </w:lvl>
+    <w:lvl w:ilvl="2" w:tplc="040C0005" w:tentative="1">
+      <w:start w:val="1"/>
+      <w:numFmt w:val="bullet"/>
+      <w:lvlText w:val=""/>
+      <w:lvlJc w:val="left"/>
+      <w:pPr>
+        <w:ind w:left="2160" w:hanging="360"/>
+      </w:pPr>
+      <w:rPr>
+        <w:rFonts w:ascii="Wingdings" w:hAnsi="Wingdings" w:hint="default"/>
+      </w:rPr>
+    </w:lvl>
+    <w:lvl w:ilvl="3" w:tplc="040C0001" w:tentative="1">
+      <w:start w:val="1"/>
+      <w:numFmt w:val="bullet"/>
+      <w:lvlText w:val=""/>
+      <w:lvlJc w:val="left"/>
+      <w:pPr>
+        <w:ind w:left="2880" w:hanging="360"/>
+      </w:pPr>
+      <w:rPr>
+        <w:rFonts w:ascii="Symbol" w:hAnsi="Symbol" w:hint="default"/>
+      </w:rPr>
+    </w:lvl>
+    <w:lvl w:ilvl="4" w:tplc="040C0003" w:tentative="1">
+      <w:start w:val="1"/>
+      <w:numFmt w:val="bullet"/>
+      <w:lvlText w:val="o"/>
+      <w:lvlJc w:val="left"/>
+      <w:pPr>
+        <w:ind w:left="3600" w:hanging="360"/>
+      </w:pPr>
+      <w:rPr>
+        <w:rFonts w:ascii="Courier New" w:hAnsi="Courier New" w:cs="Courier New" w:hint="default"/>
+      </w:rPr>
+    </w:lvl>
+    <w:lvl w:ilvl="5" w:tplc="040C0005" w:tentative="1">
+      <w:start w:val="1"/>
+      <w:numFmt w:val="bullet"/>
+      <w:lvlText w:val=""/>
+      <w:lvlJc w:val="left"/>
+      <w:pPr>
+        <w:ind w:left="4320" w:hanging="360"/>
+      </w:pPr>
+      <w:rPr>
+        <w:rFonts w:ascii="Wingdings" w:hAnsi="Wingdings" w:hint="default"/>
+      </w:rPr>
+    </w:lvl>
+    <w:lvl w:ilvl="6" w:tplc="040C0001" w:tentative="1">
+      <w:start w:val="1"/>
+      <w:numFmt w:val="bullet"/>
+      <w:lvlText w:val=""/>
+      <w:lvlJc w:val="left"/>
+      <w:pPr>
+        <w:ind w:left="5040" w:hanging="360"/>
+      </w:pPr>
+      <w:rPr>
+        <w:rFonts w:ascii="Symbol" w:hAnsi="Symbol" w:hint="default"/>
+      </w:rPr>
+    </w:lvl>
+    <w:lvl w:ilvl="7" w:tplc="040C0003" w:tentative="1">
+      <w:start w:val="1"/>
+      <w:numFmt w:val="bullet"/>
+      <w:lvlText w:val="o"/>
+      <w:lvlJc w:val="left"/>
+      <w:pPr>
+        <w:ind w:left="5760" w:hanging="360"/>
+      </w:pPr>
+      <w:rPr>
+        <w:rFonts w:ascii="Courier New" w:hAnsi="Courier New" w:cs="Courier New" w:hint="default"/>
+      </w:rPr>
+    </w:lvl>
+    <w:lvl w:ilvl="8" w:tplc="040C0005" w:tentative="1">
+      <w:start w:val="1"/>
+      <w:numFmt w:val="bullet"/>
+      <w:lvlText w:val=""/>
+      <w:lvlJc w:val="left"/>
+      <w:pPr>
+        <w:ind w:left="6480" w:hanging="360"/>
+      </w:pPr>
+      <w:rPr>
+        <w:rFonts w:ascii="Wingdings" w:hAnsi="Wingdings" w:hint="default"/>
+      </w:rPr>
+    </w:lvl>
+  </w:abstractNum>
   <w:num w:numId="1">
-    <w:abstractNumId w:val="29"/>
+    <w:abstractNumId w:val="31"/>
   </w:num>
   <w:num w:numId="2">
-    <w:abstractNumId w:val="26"/>
+    <w:abstractNumId w:val="28"/>
   </w:num>
   <w:num w:numId="3">
-    <w:abstractNumId w:val="11"/>
+    <w:abstractNumId w:val="12"/>
   </w:num>
   <w:num w:numId="4">
     <w:abstractNumId w:val="2"/>
@@ -5045,34 +5467,34 @@
     <w:abstractNumId w:val="7"/>
   </w:num>
   <w:num w:numId="7">
-    <w:abstractNumId w:val="12"/>
+    <w:abstractNumId w:val="14"/>
   </w:num>
   <w:num w:numId="8">
-    <w:abstractNumId w:val="21"/>
+    <w:abstractNumId w:val="23"/>
   </w:num>
   <w:num w:numId="9">
-    <w:abstractNumId w:val="30"/>
+    <w:abstractNumId w:val="32"/>
   </w:num>
   <w:num w:numId="10">
-    <w:abstractNumId w:val="15"/>
+    <w:abstractNumId w:val="17"/>
   </w:num>
   <w:num w:numId="11">
-    <w:abstractNumId w:val="17"/>
+    <w:abstractNumId w:val="19"/>
   </w:num>
   <w:num w:numId="12">
     <w:abstractNumId w:val="4"/>
   </w:num>
   <w:num w:numId="13">
-    <w:abstractNumId w:val="34"/>
+    <w:abstractNumId w:val="36"/>
   </w:num>
   <w:num w:numId="14">
-    <w:abstractNumId w:val="20"/>
+    <w:abstractNumId w:val="22"/>
   </w:num>
   <w:num w:numId="15">
-    <w:abstractNumId w:val="24"/>
+    <w:abstractNumId w:val="26"/>
   </w:num>
   <w:num w:numId="16">
-    <w:abstractNumId w:val="37"/>
+    <w:abstractNumId w:val="39"/>
   </w:num>
   <w:num w:numId="17">
     <w:abstractNumId w:val="5"/>
@@ -5081,25 +5503,25 @@
     <w:abstractNumId w:val="8"/>
   </w:num>
   <w:num w:numId="19">
-    <w:abstractNumId w:val="23"/>
+    <w:abstractNumId w:val="25"/>
   </w:num>
   <w:num w:numId="20">
-    <w:abstractNumId w:val="33"/>
+    <w:abstractNumId w:val="35"/>
   </w:num>
   <w:num w:numId="21">
-    <w:abstractNumId w:val="19"/>
+    <w:abstractNumId w:val="21"/>
   </w:num>
   <w:num w:numId="22">
-    <w:abstractNumId w:val="25"/>
+    <w:abstractNumId w:val="27"/>
   </w:num>
   <w:num w:numId="23">
-    <w:abstractNumId w:val="40"/>
+    <w:abstractNumId w:val="42"/>
   </w:num>
   <w:num w:numId="24">
-    <w:abstractNumId w:val="36"/>
+    <w:abstractNumId w:val="38"/>
   </w:num>
   <w:num w:numId="25">
-    <w:abstractNumId w:val="39"/>
+    <w:abstractNumId w:val="41"/>
   </w:num>
   <w:num w:numId="26">
     <w:abstractNumId w:val="6"/>
@@ -5108,49 +5530,58 @@
     <w:abstractNumId w:val="1"/>
   </w:num>
   <w:num w:numId="28">
-    <w:abstractNumId w:val="31"/>
+    <w:abstractNumId w:val="33"/>
   </w:num>
   <w:num w:numId="29">
-    <w:abstractNumId w:val="13"/>
+    <w:abstractNumId w:val="15"/>
   </w:num>
   <w:num w:numId="30">
-    <w:abstractNumId w:val="35"/>
+    <w:abstractNumId w:val="37"/>
   </w:num>
   <w:num w:numId="31">
-    <w:abstractNumId w:val="22"/>
+    <w:abstractNumId w:val="24"/>
   </w:num>
   <w:num w:numId="32">
     <w:abstractNumId w:val="3"/>
   </w:num>
   <w:num w:numId="33">
-    <w:abstractNumId w:val="32"/>
+    <w:abstractNumId w:val="34"/>
   </w:num>
   <w:num w:numId="34">
-    <w:abstractNumId w:val="10"/>
+    <w:abstractNumId w:val="11"/>
   </w:num>
   <w:num w:numId="35">
-    <w:abstractNumId w:val="27"/>
+    <w:abstractNumId w:val="29"/>
   </w:num>
   <w:num w:numId="36">
-    <w:abstractNumId w:val="38"/>
+    <w:abstractNumId w:val="40"/>
   </w:num>
   <w:num w:numId="37">
-    <w:abstractNumId w:val="14"/>
+    <w:abstractNumId w:val="16"/>
   </w:num>
   <w:num w:numId="38">
     <w:abstractNumId w:val="0"/>
   </w:num>
   <w:num w:numId="39">
-    <w:abstractNumId w:val="41"/>
+    <w:abstractNumId w:val="43"/>
   </w:num>
   <w:num w:numId="40">
+    <w:abstractNumId w:val="20"/>
+  </w:num>
+  <w:num w:numId="41">
     <w:abstractNumId w:val="18"/>
   </w:num>
-  <w:num w:numId="41">
-    <w:abstractNumId w:val="16"/>
+  <w:num w:numId="42">
+    <w:abstractNumId w:val="30"/>
   </w:num>
-  <w:num w:numId="42">
-    <w:abstractNumId w:val="28"/>
+  <w:num w:numId="43">
+    <w:abstractNumId w:val="10"/>
+  </w:num>
+  <w:num w:numId="44">
+    <w:abstractNumId w:val="13"/>
+  </w:num>
+  <w:num w:numId="45">
+    <w:abstractNumId w:val="44"/>
   </w:num>
 </w:numbering>
 </file>
@@ -5668,6 +6099,7 @@
   <w:style w:type="character" w:default="1" w:styleId="Policepardfaut">
     <w:name w:val="Default Paragraph Font"/>
     <w:uiPriority w:val="1"/>
+    <w:semiHidden/>
     <w:unhideWhenUsed/>
   </w:style>
   <w:style w:type="table" w:default="1" w:styleId="TableauNormal">

--- a/L2/S4_RDAPP_SPEV404_reproduction et développement animal.docx
+++ b/L2/S4_RDAPP_SPEV404_reproduction et développement animal.docx
@@ -392,6 +392,276 @@
         <w:t>Voir diapo</w:t>
       </w:r>
     </w:p>
+    <w:p>
+      <w:r>
+        <w:t>Il existe deux modes de reproduction :</w:t>
+      </w:r>
+    </w:p>
+    <w:tbl>
+      <w:tblPr>
+        <w:tblStyle w:val="Grilledetableauclaire"/>
+        <w:tblW w:w="0" w:type="auto"/>
+        <w:tblLook w:val="04A0" w:firstRow="1" w:lastRow="0" w:firstColumn="1" w:lastColumn="0" w:noHBand="0" w:noVBand="1"/>
+      </w:tblPr>
+      <w:tblGrid>
+        <w:gridCol w:w="3667"/>
+        <w:gridCol w:w="3668"/>
+      </w:tblGrid>
+      <w:tr>
+        <w:trPr>
+          <w:cnfStyle w:val="100000000000" w:firstRow="1" w:lastRow="0" w:firstColumn="0" w:lastColumn="0" w:oddVBand="0" w:evenVBand="0" w:oddHBand="0" w:evenHBand="0" w:firstRowFirstColumn="0" w:firstRowLastColumn="0" w:lastRowFirstColumn="0" w:lastRowLastColumn="0"/>
+        </w:trPr>
+        <w:tc>
+          <w:tcPr>
+            <w:cnfStyle w:val="001000000000" w:firstRow="0" w:lastRow="0" w:firstColumn="1" w:lastColumn="0" w:oddVBand="0" w:evenVBand="0" w:oddHBand="0" w:evenHBand="0" w:firstRowFirstColumn="0" w:firstRowLastColumn="0" w:lastRowFirstColumn="0" w:lastRowLastColumn="0"/>
+            <w:tcW w:w="3667" w:type="dxa"/>
+          </w:tcPr>
+          <w:p>
+            <w:r>
+              <w:t>Sexué</w:t>
+            </w:r>
+          </w:p>
+        </w:tc>
+        <w:tc>
+          <w:tcPr>
+            <w:tcW w:w="3668" w:type="dxa"/>
+          </w:tcPr>
+          <w:p>
+            <w:pPr>
+              <w:cnfStyle w:val="100000000000" w:firstRow="1" w:lastRow="0" w:firstColumn="0" w:lastColumn="0" w:oddVBand="0" w:evenVBand="0" w:oddHBand="0" w:evenHBand="0" w:firstRowFirstColumn="0" w:firstRowLastColumn="0" w:lastRowFirstColumn="0" w:lastRowLastColumn="0"/>
+            </w:pPr>
+            <w:r>
+              <w:t>asexuées</w:t>
+            </w:r>
+          </w:p>
+        </w:tc>
+      </w:tr>
+    </w:tbl>
+    <w:p>
+      <w:pPr>
+        <w:pStyle w:val="Titre2"/>
+      </w:pPr>
+      <w:r>
+        <w:t>Sexué</w:t>
+      </w:r>
+    </w:p>
+    <w:p>
+      <w:r>
+        <w:t xml:space="preserve">L’émergence de la reproduction sexué est une égnime. Engendrer deux fois moins de descendants. </w:t>
+      </w:r>
+    </w:p>
+    <w:p>
+      <w:r>
+        <w:t>Hypothèse recommbinaisone génétique</w:t>
+      </w:r>
+    </w:p>
+    <w:p>
+      <w:r>
+        <w:t>Recombinaisons accélère l’adaptation uniquement vrai si le taux de mutation est plus élevé et la population est petite</w:t>
+      </w:r>
+    </w:p>
+    <w:p>
+      <w:r>
+        <w:t>Avantage sélectionner les caractères adapté à l’environnement et éliminer les gène nuisibles.</w:t>
+      </w:r>
+    </w:p>
+    <w:p>
+      <w:r>
+        <w:t>D</w:t>
+      </w:r>
+      <w:r>
+        <w:t>eux gamètes haploides</w:t>
+      </w:r>
+      <w:r>
+        <w:t xml:space="preserve"> fusionnent pour donner un zygote diploide. Le gaème femelle est gros et immobile ovuel</w:t>
+      </w:r>
+    </w:p>
+    <w:p>
+      <w:r>
+        <w:t>Le gamète male est petite et possède un flagelle.</w:t>
+      </w:r>
+    </w:p>
+    <w:p>
+      <w:r>
+        <w:t>Meisose</w:t>
+      </w:r>
+    </w:p>
+    <w:p>
+      <w:r>
+        <w:t>Majoritai des animaux</w:t>
+      </w:r>
+    </w:p>
+    <w:p>
+      <w:r>
+        <w:t xml:space="preserve">Difficulté de rencontre un partenaire. Solution hermaphrodisme </w:t>
+      </w:r>
+    </w:p>
+    <w:p>
+      <w:r>
+        <w:t>Des organes sexuelles male et femelle</w:t>
+      </w:r>
+    </w:p>
+    <w:p>
+      <w:r>
+        <w:t>Certains sont capables d’autofécondation</w:t>
+      </w:r>
+    </w:p>
+    <w:p>
+      <w:r>
+        <w:t>Changement de sexe (successif) en foction de l’environnement ou cyclique</w:t>
+      </w:r>
+    </w:p>
+    <w:p>
+      <w:r>
+        <w:t>Fécondation</w:t>
+      </w:r>
+    </w:p>
+    <w:p>
+      <w:r>
+        <w:t>Interne externe</w:t>
+      </w:r>
+    </w:p>
+    <w:p>
+      <w:r>
+        <w:t>Phéromone substance chimique volatile excrétée par un indivudus pour modifier le comportement ou la physionomie de ses congénères.</w:t>
+      </w:r>
+    </w:p>
+    <w:p>
+      <w:r>
+        <w:t xml:space="preserve">Phéromones sont utilisés pour </w:t>
+      </w:r>
+    </w:p>
+    <w:p>
+      <w:r>
+        <w:t>La fécondation externe nécessite généralement un milieu humide</w:t>
+      </w:r>
+    </w:p>
+    <w:p>
+      <w:r>
+        <w:lastRenderedPageBreak/>
+        <w:t xml:space="preserve">Interne organes reproducteur compatible </w:t>
+      </w:r>
+    </w:p>
+    <w:p>
+      <w:r>
+        <w:t>La fécondation interne produit moins d’individus mias ils ont généralement plus de chance de survie. C’est également assoicé à des soins parentaux.</w:t>
+      </w:r>
+    </w:p>
+    <w:p>
+      <w:r>
+        <w:t xml:space="preserve">Production des gamètes </w:t>
+      </w:r>
+    </w:p>
+    <w:p>
+      <w:pPr>
+        <w:pStyle w:val="Titre2"/>
+      </w:pPr>
+      <w:r>
+        <w:t>Asexué</w:t>
+      </w:r>
+    </w:p>
+    <w:p>
+      <w:r>
+        <w:t xml:space="preserve">Les gènes ne proviennent que d’un individu. </w:t>
+      </w:r>
+    </w:p>
+    <w:p>
+      <w:r>
+        <w:t>La mitose.</w:t>
+      </w:r>
+    </w:p>
+    <w:p>
+      <w:pPr>
+        <w:pStyle w:val="Paragraphedeliste"/>
+        <w:numPr>
+          <w:ilvl w:val="0"/>
+          <w:numId w:val="43"/>
+        </w:numPr>
+      </w:pPr>
+      <w:r>
+        <w:t xml:space="preserve">Scissiparité un individu se scinde en deux de taille </w:t>
+      </w:r>
+    </w:p>
+    <w:p>
+      <w:pPr>
+        <w:pStyle w:val="Paragraphedeliste"/>
+        <w:numPr>
+          <w:ilvl w:val="0"/>
+          <w:numId w:val="43"/>
+        </w:numPr>
+      </w:pPr>
+      <w:r>
+        <w:t xml:space="preserve">Bourgeonnement formation a partir d’une excroissance  </w:t>
+      </w:r>
+    </w:p>
+    <w:p>
+      <w:pPr>
+        <w:pStyle w:val="Paragraphedeliste"/>
+        <w:numPr>
+          <w:ilvl w:val="0"/>
+          <w:numId w:val="43"/>
+        </w:numPr>
+      </w:pPr>
+      <w:r>
+        <w:t xml:space="preserve">Laché de cellules. </w:t>
+      </w:r>
+    </w:p>
+    <w:p>
+      <w:pPr>
+        <w:pStyle w:val="Paragraphedeliste"/>
+        <w:numPr>
+          <w:ilvl w:val="0"/>
+          <w:numId w:val="43"/>
+        </w:numPr>
+      </w:pPr>
+      <w:r>
+        <w:t>Fragmentation deux étapes : fragmentation puis régénération.</w:t>
+      </w:r>
+    </w:p>
+    <w:p>
+      <w:pPr>
+        <w:pStyle w:val="Paragraphedeliste"/>
+        <w:numPr>
+          <w:ilvl w:val="0"/>
+          <w:numId w:val="43"/>
+        </w:numPr>
+      </w:pPr>
+      <w:r>
+        <w:t>Parthénogénès œuf sans fécondation. Les descendants peuvent être haploides ou diploides.</w:t>
+      </w:r>
+    </w:p>
+    <w:p>
+      <w:r>
+        <w:t xml:space="preserve">La </w:t>
+      </w:r>
+    </w:p>
+    <w:p>
+      <w:r>
+        <w:t>Maximiser les chances de survies des descendants ;</w:t>
+      </w:r>
+    </w:p>
+    <w:p>
+      <w:r>
+        <w:t>S’y consacrer lorsqu’il dispose des ressources</w:t>
+      </w:r>
+    </w:p>
+    <w:p>
+      <w:r>
+        <w:t>Milieu et climat favorable.</w:t>
+      </w:r>
+    </w:p>
+    <w:p>
+      <w:r>
+        <w:t xml:space="preserve">Ouvlation libération des ovules matures </w:t>
+      </w:r>
+    </w:p>
+    <w:p>
+      <w:r>
+        <w:t>Cycle reproduction déterminé par hormones dépendt declencheurs environnementaux (température, photopériode)</w:t>
+      </w:r>
+    </w:p>
+    <w:p/>
+    <w:p/>
     <w:p/>
     <w:sectPr>
       <w:footerReference w:type="default" r:id="rId8"/>
@@ -514,7 +784,7 @@
         <v:path o:extrusionok="f" gradientshapeok="t" o:connecttype="rect"/>
         <o:lock v:ext="edit" aspectratio="t"/>
       </v:shapetype>
-      <v:shape id="_x0000_i1088" type="#_x0000_t75" style="width:49.5pt;height:22.5pt;visibility:visible;mso-wrap-style:square" o:bullet="t">
+      <v:shape id="_x0000_i1056" type="#_x0000_t75" style="width:49.5pt;height:22.5pt;visibility:visible;mso-wrap-style:square" o:bullet="t">
         <v:imagedata r:id="rId1" o:title=""/>
       </v:shape>
     </w:pict>
@@ -1628,7 +1898,7 @@
   <w:abstractNum w:abstractNumId="10" w15:restartNumberingAfterBreak="0">
     <w:nsid w:val="1A124F24"/>
     <w:multiLevelType w:val="hybridMultilevel"/>
-    <w:tmpl w:val="A7642718"/>
+    <w:tmpl w:val="A498D112"/>
     <w:lvl w:ilvl="0" w:tplc="040C0001">
       <w:start w:val="1"/>
       <w:numFmt w:val="bullet"/>
